--- a/template/clasare-insusita/template.docx
+++ b/template/clasare-insusita/template.docx
@@ -655,8 +655,18 @@
           <w:sz w:val="24"/>
           <w:szCs w:val="24"/>
         </w:rPr>
-        <w:t xml:space="preserve">În temeiul art. 316 alin. (1) C. proc. pen. o copie a prezentei ordonanțe, împreună cu o copie a referatului cu propunerea organelor de cercetare penală, se comunică persoanei vătămate </w:t>
-      </w:r>
+        <w:t>În temeiul art. 316 alin. (1) C. proc. pen. o copie a prezentei ordonanțe, împreună cu o copie a referatului cu propunerea organelor d</w:t>
+      </w:r>
+      <w:r>
+        <w:rPr>
+          <w:rFonts w:ascii="Palatino Linotype" w:hAnsi="Palatino Linotype"/>
+          <w:sz w:val="24"/>
+          <w:szCs w:val="24"/>
+        </w:rPr>
+        <w:t xml:space="preserve">e cercetare penală, se comunică </w:t>
+      </w:r>
+      <w:bookmarkStart w:id="0" w:name="_GoBack"/>
+      <w:bookmarkEnd w:id="0"/>
       <w:r>
         <w:rPr>
           <w:rFonts w:ascii="Palatino Linotype" w:hAnsi="Palatino Linotype"/>
@@ -849,8 +859,6 @@
         </w:rPr>
         <w:t>procuror_all_caps</w:t>
       </w:r>
-      <w:bookmarkStart w:id="0" w:name="_GoBack"/>
-      <w:bookmarkEnd w:id="0"/>
       <w:r>
         <w:rPr>
           <w:rFonts w:ascii="Palatino Linotype" w:eastAsia="Calibri" w:hAnsi="Palatino Linotype"/>
@@ -1451,6 +1459,8 @@
                 </w:rPr>
                 <w:t xml:space="preserve">       </w:t>
               </w:r>
+              <w:proofErr w:type="spellStart"/>
+              <w:proofErr w:type="gramStart"/>
               <w:r>
                 <w:rPr>
                   <w:rFonts w:ascii="Palatino Linotype" w:hAnsi="Palatino Linotype"/>
@@ -1458,7 +1468,78 @@
                   <w:sz w:val="16"/>
                   <w:lang w:val="es-ES"/>
                 </w:rPr>
-                <w:t>str. Eugeniu de Savoya, nr. 2</w:t>
+                <w:t>str</w:t>
+              </w:r>
+              <w:proofErr w:type="spellEnd"/>
+              <w:proofErr w:type="gramEnd"/>
+              <w:r>
+                <w:rPr>
+                  <w:rFonts w:ascii="Palatino Linotype" w:hAnsi="Palatino Linotype"/>
+                  <w:color w:val="31849B" w:themeColor="accent5" w:themeShade="BF"/>
+                  <w:sz w:val="16"/>
+                  <w:lang w:val="es-ES"/>
+                </w:rPr>
+                <w:t xml:space="preserve">. </w:t>
+              </w:r>
+              <w:proofErr w:type="spellStart"/>
+              <w:r>
+                <w:rPr>
+                  <w:rFonts w:ascii="Palatino Linotype" w:hAnsi="Palatino Linotype"/>
+                  <w:color w:val="31849B" w:themeColor="accent5" w:themeShade="BF"/>
+                  <w:sz w:val="16"/>
+                  <w:lang w:val="es-ES"/>
+                </w:rPr>
+                <w:t>Eugeniu</w:t>
+              </w:r>
+              <w:proofErr w:type="spellEnd"/>
+              <w:r>
+                <w:rPr>
+                  <w:rFonts w:ascii="Palatino Linotype" w:hAnsi="Palatino Linotype"/>
+                  <w:color w:val="31849B" w:themeColor="accent5" w:themeShade="BF"/>
+                  <w:sz w:val="16"/>
+                  <w:lang w:val="es-ES"/>
+                </w:rPr>
+                <w:t xml:space="preserve"> de </w:t>
+              </w:r>
+              <w:proofErr w:type="spellStart"/>
+              <w:r>
+                <w:rPr>
+                  <w:rFonts w:ascii="Palatino Linotype" w:hAnsi="Palatino Linotype"/>
+                  <w:color w:val="31849B" w:themeColor="accent5" w:themeShade="BF"/>
+                  <w:sz w:val="16"/>
+                  <w:lang w:val="es-ES"/>
+                </w:rPr>
+                <w:t>Savoya</w:t>
+              </w:r>
+              <w:proofErr w:type="spellEnd"/>
+              <w:r>
+                <w:rPr>
+                  <w:rFonts w:ascii="Palatino Linotype" w:hAnsi="Palatino Linotype"/>
+                  <w:color w:val="31849B" w:themeColor="accent5" w:themeShade="BF"/>
+                  <w:sz w:val="16"/>
+                  <w:lang w:val="es-ES"/>
+                </w:rPr>
+                <w:t xml:space="preserve">, </w:t>
+              </w:r>
+              <w:proofErr w:type="spellStart"/>
+              <w:r>
+                <w:rPr>
+                  <w:rFonts w:ascii="Palatino Linotype" w:hAnsi="Palatino Linotype"/>
+                  <w:color w:val="31849B" w:themeColor="accent5" w:themeShade="BF"/>
+                  <w:sz w:val="16"/>
+                  <w:lang w:val="es-ES"/>
+                </w:rPr>
+                <w:t>nr</w:t>
+              </w:r>
+              <w:proofErr w:type="spellEnd"/>
+              <w:r>
+                <w:rPr>
+                  <w:rFonts w:ascii="Palatino Linotype" w:hAnsi="Palatino Linotype"/>
+                  <w:color w:val="31849B" w:themeColor="accent5" w:themeShade="BF"/>
+                  <w:sz w:val="16"/>
+                  <w:lang w:val="es-ES"/>
+                </w:rPr>
+                <w:t>. 2</w:t>
               </w:r>
               <w:r>
                 <w:rPr>
@@ -1491,6 +1572,7 @@
                 </w:rPr>
                 <w:t xml:space="preserve">         </w:t>
               </w:r>
+              <w:proofErr w:type="spellStart"/>
               <w:r>
                 <w:rPr>
                   <w:rFonts w:ascii="Palatino Linotype" w:hAnsi="Palatino Linotype"/>
@@ -1498,8 +1580,49 @@
                   <w:sz w:val="16"/>
                   <w:lang w:val="es-ES"/>
                 </w:rPr>
-                <w:t>Timișoara, Timiș, România</w:t>
+                <w:t>Timișoara</w:t>
               </w:r>
+              <w:proofErr w:type="spellEnd"/>
+              <w:r>
+                <w:rPr>
+                  <w:rFonts w:ascii="Palatino Linotype" w:hAnsi="Palatino Linotype"/>
+                  <w:color w:val="31849B" w:themeColor="accent5" w:themeShade="BF"/>
+                  <w:sz w:val="16"/>
+                  <w:lang w:val="es-ES"/>
+                </w:rPr>
+                <w:t xml:space="preserve">, </w:t>
+              </w:r>
+              <w:proofErr w:type="spellStart"/>
+              <w:r>
+                <w:rPr>
+                  <w:rFonts w:ascii="Palatino Linotype" w:hAnsi="Palatino Linotype"/>
+                  <w:color w:val="31849B" w:themeColor="accent5" w:themeShade="BF"/>
+                  <w:sz w:val="16"/>
+                  <w:lang w:val="es-ES"/>
+                </w:rPr>
+                <w:t>Timiș</w:t>
+              </w:r>
+              <w:proofErr w:type="spellEnd"/>
+              <w:r>
+                <w:rPr>
+                  <w:rFonts w:ascii="Palatino Linotype" w:hAnsi="Palatino Linotype"/>
+                  <w:color w:val="31849B" w:themeColor="accent5" w:themeShade="BF"/>
+                  <w:sz w:val="16"/>
+                  <w:lang w:val="es-ES"/>
+                </w:rPr>
+                <w:t xml:space="preserve">, </w:t>
+              </w:r>
+              <w:proofErr w:type="spellStart"/>
+              <w:r>
+                <w:rPr>
+                  <w:rFonts w:ascii="Palatino Linotype" w:hAnsi="Palatino Linotype"/>
+                  <w:color w:val="31849B" w:themeColor="accent5" w:themeShade="BF"/>
+                  <w:sz w:val="16"/>
+                  <w:lang w:val="es-ES"/>
+                </w:rPr>
+                <w:t>România</w:t>
+              </w:r>
+              <w:proofErr w:type="spellEnd"/>
             </w:p>
           </w:tc>
         </w:tr>
@@ -2089,6 +2212,8 @@
               </wp:anchor>
             </w:drawing>
           </w:r>
+          <w:proofErr w:type="spellStart"/>
+          <w:proofErr w:type="gramStart"/>
           <w:r>
             <w:rPr>
               <w:rFonts w:ascii="Palatino Linotype" w:hAnsi="Palatino Linotype"/>
@@ -2096,7 +2221,78 @@
               <w:sz w:val="16"/>
               <w:lang w:val="es-ES"/>
             </w:rPr>
-            <w:t>str. Eugeniu de Savoya, nr. 2</w:t>
+            <w:t>str</w:t>
+          </w:r>
+          <w:proofErr w:type="spellEnd"/>
+          <w:proofErr w:type="gramEnd"/>
+          <w:r>
+            <w:rPr>
+              <w:rFonts w:ascii="Palatino Linotype" w:hAnsi="Palatino Linotype"/>
+              <w:color w:val="31849B" w:themeColor="accent5" w:themeShade="BF"/>
+              <w:sz w:val="16"/>
+              <w:lang w:val="es-ES"/>
+            </w:rPr>
+            <w:t xml:space="preserve">. </w:t>
+          </w:r>
+          <w:proofErr w:type="spellStart"/>
+          <w:r>
+            <w:rPr>
+              <w:rFonts w:ascii="Palatino Linotype" w:hAnsi="Palatino Linotype"/>
+              <w:color w:val="31849B" w:themeColor="accent5" w:themeShade="BF"/>
+              <w:sz w:val="16"/>
+              <w:lang w:val="es-ES"/>
+            </w:rPr>
+            <w:t>Eugeniu</w:t>
+          </w:r>
+          <w:proofErr w:type="spellEnd"/>
+          <w:r>
+            <w:rPr>
+              <w:rFonts w:ascii="Palatino Linotype" w:hAnsi="Palatino Linotype"/>
+              <w:color w:val="31849B" w:themeColor="accent5" w:themeShade="BF"/>
+              <w:sz w:val="16"/>
+              <w:lang w:val="es-ES"/>
+            </w:rPr>
+            <w:t xml:space="preserve"> de </w:t>
+          </w:r>
+          <w:proofErr w:type="spellStart"/>
+          <w:r>
+            <w:rPr>
+              <w:rFonts w:ascii="Palatino Linotype" w:hAnsi="Palatino Linotype"/>
+              <w:color w:val="31849B" w:themeColor="accent5" w:themeShade="BF"/>
+              <w:sz w:val="16"/>
+              <w:lang w:val="es-ES"/>
+            </w:rPr>
+            <w:t>Savoya</w:t>
+          </w:r>
+          <w:proofErr w:type="spellEnd"/>
+          <w:r>
+            <w:rPr>
+              <w:rFonts w:ascii="Palatino Linotype" w:hAnsi="Palatino Linotype"/>
+              <w:color w:val="31849B" w:themeColor="accent5" w:themeShade="BF"/>
+              <w:sz w:val="16"/>
+              <w:lang w:val="es-ES"/>
+            </w:rPr>
+            <w:t xml:space="preserve">, </w:t>
+          </w:r>
+          <w:proofErr w:type="spellStart"/>
+          <w:r>
+            <w:rPr>
+              <w:rFonts w:ascii="Palatino Linotype" w:hAnsi="Palatino Linotype"/>
+              <w:color w:val="31849B" w:themeColor="accent5" w:themeShade="BF"/>
+              <w:sz w:val="16"/>
+              <w:lang w:val="es-ES"/>
+            </w:rPr>
+            <w:t>nr</w:t>
+          </w:r>
+          <w:proofErr w:type="spellEnd"/>
+          <w:r>
+            <w:rPr>
+              <w:rFonts w:ascii="Palatino Linotype" w:hAnsi="Palatino Linotype"/>
+              <w:color w:val="31849B" w:themeColor="accent5" w:themeShade="BF"/>
+              <w:sz w:val="16"/>
+              <w:lang w:val="es-ES"/>
+            </w:rPr>
+            <w:t>. 2</w:t>
           </w:r>
           <w:r>
             <w:rPr>
@@ -2120,6 +2316,7 @@
               <w:lang w:val="es-ES"/>
             </w:rPr>
           </w:pPr>
+          <w:proofErr w:type="spellStart"/>
           <w:r>
             <w:rPr>
               <w:rFonts w:ascii="Palatino Linotype" w:hAnsi="Palatino Linotype"/>
@@ -2127,8 +2324,49 @@
               <w:sz w:val="16"/>
               <w:lang w:val="es-ES"/>
             </w:rPr>
-            <w:t>Timișoara, Timiș, România</w:t>
-          </w:r>
+            <w:t>Timișoara</w:t>
+          </w:r>
+          <w:proofErr w:type="spellEnd"/>
+          <w:r>
+            <w:rPr>
+              <w:rFonts w:ascii="Palatino Linotype" w:hAnsi="Palatino Linotype"/>
+              <w:color w:val="31849B" w:themeColor="accent5" w:themeShade="BF"/>
+              <w:sz w:val="16"/>
+              <w:lang w:val="es-ES"/>
+            </w:rPr>
+            <w:t xml:space="preserve">, </w:t>
+          </w:r>
+          <w:proofErr w:type="spellStart"/>
+          <w:r>
+            <w:rPr>
+              <w:rFonts w:ascii="Palatino Linotype" w:hAnsi="Palatino Linotype"/>
+              <w:color w:val="31849B" w:themeColor="accent5" w:themeShade="BF"/>
+              <w:sz w:val="16"/>
+              <w:lang w:val="es-ES"/>
+            </w:rPr>
+            <w:t>Timiș</w:t>
+          </w:r>
+          <w:proofErr w:type="spellEnd"/>
+          <w:r>
+            <w:rPr>
+              <w:rFonts w:ascii="Palatino Linotype" w:hAnsi="Palatino Linotype"/>
+              <w:color w:val="31849B" w:themeColor="accent5" w:themeShade="BF"/>
+              <w:sz w:val="16"/>
+              <w:lang w:val="es-ES"/>
+            </w:rPr>
+            <w:t xml:space="preserve">, </w:t>
+          </w:r>
+          <w:proofErr w:type="spellStart"/>
+          <w:r>
+            <w:rPr>
+              <w:rFonts w:ascii="Palatino Linotype" w:hAnsi="Palatino Linotype"/>
+              <w:color w:val="31849B" w:themeColor="accent5" w:themeShade="BF"/>
+              <w:sz w:val="16"/>
+              <w:lang w:val="es-ES"/>
+            </w:rPr>
+            <w:t>România</w:t>
+          </w:r>
+          <w:proofErr w:type="spellEnd"/>
         </w:p>
       </w:tc>
     </w:tr>
@@ -2446,6 +2684,7 @@
               <w:lang w:val="es-ES"/>
             </w:rPr>
           </w:pPr>
+          <w:proofErr w:type="spellStart"/>
           <w:r>
             <w:rPr>
               <w:rFonts w:ascii="Palatino Linotype" w:hAnsi="Palatino Linotype" w:cstheme="minorHAnsi"/>
@@ -2454,7 +2693,40 @@
               <w:szCs w:val="22"/>
               <w:lang w:val="es-ES"/>
             </w:rPr>
-            <w:t>Operator date nr.</w:t>
+            <w:t>Operator</w:t>
+          </w:r>
+          <w:proofErr w:type="spellEnd"/>
+          <w:r>
+            <w:rPr>
+              <w:rFonts w:ascii="Palatino Linotype" w:hAnsi="Palatino Linotype" w:cstheme="minorHAnsi"/>
+              <w:color w:val="31849B" w:themeColor="accent5" w:themeShade="BF"/>
+              <w:sz w:val="22"/>
+              <w:szCs w:val="22"/>
+              <w:lang w:val="es-ES"/>
+            </w:rPr>
+            <w:t xml:space="preserve"> date </w:t>
+          </w:r>
+          <w:proofErr w:type="spellStart"/>
+          <w:r>
+            <w:rPr>
+              <w:rFonts w:ascii="Palatino Linotype" w:hAnsi="Palatino Linotype" w:cstheme="minorHAnsi"/>
+              <w:color w:val="31849B" w:themeColor="accent5" w:themeShade="BF"/>
+              <w:sz w:val="22"/>
+              <w:szCs w:val="22"/>
+              <w:lang w:val="es-ES"/>
+            </w:rPr>
+            <w:t>nr</w:t>
+          </w:r>
+          <w:proofErr w:type="spellEnd"/>
+          <w:r>
+            <w:rPr>
+              <w:rFonts w:ascii="Palatino Linotype" w:hAnsi="Palatino Linotype" w:cstheme="minorHAnsi"/>
+              <w:color w:val="31849B" w:themeColor="accent5" w:themeShade="BF"/>
+              <w:sz w:val="22"/>
+              <w:szCs w:val="22"/>
+              <w:lang w:val="es-ES"/>
+            </w:rPr>
+            <w:t>.</w:t>
           </w:r>
           <w:r>
             <w:rPr>
@@ -2789,6 +3061,7 @@
               <w:lang w:val="es-ES"/>
             </w:rPr>
           </w:pPr>
+          <w:proofErr w:type="spellStart"/>
           <w:r>
             <w:rPr>
               <w:rFonts w:ascii="Palatino Linotype" w:hAnsi="Palatino Linotype" w:cstheme="minorHAnsi"/>
@@ -2797,7 +3070,40 @@
               <w:szCs w:val="22"/>
               <w:lang w:val="es-ES"/>
             </w:rPr>
-            <w:t>Operator date nr.</w:t>
+            <w:t>Operator</w:t>
+          </w:r>
+          <w:proofErr w:type="spellEnd"/>
+          <w:r>
+            <w:rPr>
+              <w:rFonts w:ascii="Palatino Linotype" w:hAnsi="Palatino Linotype" w:cstheme="minorHAnsi"/>
+              <w:color w:val="31849B" w:themeColor="accent5" w:themeShade="BF"/>
+              <w:sz w:val="22"/>
+              <w:szCs w:val="22"/>
+              <w:lang w:val="es-ES"/>
+            </w:rPr>
+            <w:t xml:space="preserve"> date </w:t>
+          </w:r>
+          <w:proofErr w:type="spellStart"/>
+          <w:r>
+            <w:rPr>
+              <w:rFonts w:ascii="Palatino Linotype" w:hAnsi="Palatino Linotype" w:cstheme="minorHAnsi"/>
+              <w:color w:val="31849B" w:themeColor="accent5" w:themeShade="BF"/>
+              <w:sz w:val="22"/>
+              <w:szCs w:val="22"/>
+              <w:lang w:val="es-ES"/>
+            </w:rPr>
+            <w:t>nr</w:t>
+          </w:r>
+          <w:proofErr w:type="spellEnd"/>
+          <w:r>
+            <w:rPr>
+              <w:rFonts w:ascii="Palatino Linotype" w:hAnsi="Palatino Linotype" w:cstheme="minorHAnsi"/>
+              <w:color w:val="31849B" w:themeColor="accent5" w:themeShade="BF"/>
+              <w:sz w:val="22"/>
+              <w:szCs w:val="22"/>
+              <w:lang w:val="es-ES"/>
+            </w:rPr>
+            <w:t>.</w:t>
           </w:r>
           <w:r>
             <w:rPr>

--- a/template/clasare-insusita/template.docx
+++ b/template/clasare-insusita/template.docx
@@ -665,8 +665,6 @@
         </w:rPr>
         <w:t xml:space="preserve">e cercetare penală, se comunică </w:t>
       </w:r>
-      <w:bookmarkStart w:id="0" w:name="_GoBack"/>
-      <w:bookmarkEnd w:id="0"/>
       <w:r>
         <w:rPr>
           <w:rFonts w:ascii="Palatino Linotype" w:hAnsi="Palatino Linotype"/>
@@ -746,8 +744,21 @@
           <w:szCs w:val="24"/>
           <w:lang w:val="ro-RO"/>
         </w:rPr>
-        <w:t xml:space="preserve"> În temeiul art. 275 alin. (5) rap. la art. 275 alin. (3) C.proc. pen. cheltuielile judiciare efectuate rămân în sarcina statului.</w:t>
-      </w:r>
+        <w:t xml:space="preserve"> </w:t>
+      </w:r>
+      <w:r>
+        <w:rPr>
+          <w:rFonts w:ascii="Palatino Linotype" w:hAnsi="Palatino Linotype"/>
+          <w:b/>
+          <w:color w:val="FF0000"/>
+          <w:sz w:val="24"/>
+          <w:szCs w:val="24"/>
+          <w:lang w:val="ro-RO"/>
+        </w:rPr>
+        <w:t>{{alin_3}}</w:t>
+      </w:r>
+      <w:bookmarkStart w:id="0" w:name="_GoBack"/>
+      <w:bookmarkEnd w:id="0"/>
     </w:p>
     <w:p>
       <w:pPr>

--- a/template/clasare-insusita/template.docx
+++ b/template/clasare-insusita/template.docx
@@ -275,43 +275,57 @@
           <w:sz w:val="24"/>
           <w:szCs w:val="24"/>
         </w:rPr>
-        <w:t xml:space="preserve">Prin referatul organelor de cercetare penală din data de </w:t>
-      </w:r>
-      <w:r>
-        <w:rPr>
-          <w:rFonts w:ascii="Palatino Linotype" w:hAnsi="Palatino Linotype"/>
-          <w:b/>
-          <w:color w:val="FF0000"/>
-          <w:sz w:val="24"/>
-          <w:szCs w:val="24"/>
-        </w:rPr>
-        <w:t>{{data_referat</w:t>
-      </w:r>
-      <w:r>
-        <w:rPr>
-          <w:rFonts w:ascii="Palatino Linotype" w:hAnsi="Palatino Linotype"/>
-          <w:b/>
-          <w:color w:val="FF0000"/>
-          <w:sz w:val="24"/>
-          <w:szCs w:val="24"/>
-        </w:rPr>
-        <w:t>}}</w:t>
-      </w:r>
-      <w:r>
-        <w:rPr>
-          <w:rFonts w:ascii="Palatino Linotype" w:hAnsi="Palatino Linotype"/>
-          <w:sz w:val="24"/>
-          <w:szCs w:val="24"/>
-        </w:rPr>
-        <w:t xml:space="preserve"> s-a propus, în temeiul art. 314 alin. (1) lit. a rap. la art. 315 alin. (1) lit. b cu referire la art. 16 </w:t>
-      </w:r>
-      <w:r>
-        <w:rPr>
-          <w:rFonts w:ascii="Palatino Linotype" w:hAnsi="Palatino Linotype"/>
-          <w:sz w:val="24"/>
-          <w:szCs w:val="24"/>
-        </w:rPr>
-        <w:t xml:space="preserve">alin. </w:t>
+        <w:t>Prin referatul organelor de cercetare penală s-a propus</w:t>
+      </w:r>
+      <w:r>
+        <w:rPr>
+          <w:rFonts w:ascii="Palatino Linotype" w:hAnsi="Palatino Linotype"/>
+          <w:sz w:val="24"/>
+          <w:szCs w:val="24"/>
+        </w:rPr>
+        <w:t xml:space="preserve"> clasarea cauzei</w:t>
+      </w:r>
+      <w:r>
+        <w:rPr>
+          <w:rFonts w:ascii="Palatino Linotype" w:hAnsi="Palatino Linotype"/>
+          <w:sz w:val="24"/>
+          <w:szCs w:val="24"/>
+        </w:rPr>
+        <w:t xml:space="preserve">, în temeiul art. 314 alin. (1) lit. a rap. la art. 315 alin. (1) lit. b cu referire la art. 16 </w:t>
+      </w:r>
+      <w:r>
+        <w:rPr>
+          <w:rFonts w:ascii="Palatino Linotype" w:hAnsi="Palatino Linotype"/>
+          <w:sz w:val="24"/>
+          <w:szCs w:val="24"/>
+        </w:rPr>
+        <w:t>alin.</w:t>
+      </w:r>
+      <w:r>
+        <w:rPr>
+          <w:rFonts w:ascii="Palatino Linotype" w:hAnsi="Palatino Linotype"/>
+          <w:sz w:val="24"/>
+          <w:szCs w:val="24"/>
+        </w:rPr>
+        <w:t xml:space="preserve"> (1) </w:t>
+      </w:r>
+      <w:bookmarkStart w:id="0" w:name="_GoBack"/>
+      <w:bookmarkEnd w:id="0"/>
+      <w:r>
+        <w:rPr>
+          <w:rFonts w:ascii="Palatino Linotype" w:hAnsi="Palatino Linotype"/>
+          <w:sz w:val="24"/>
+          <w:szCs w:val="24"/>
+        </w:rPr>
+        <w:t xml:space="preserve"> </w:t>
+      </w:r>
+      <w:r>
+        <w:rPr>
+          <w:rFonts w:ascii="Palatino Linotype" w:hAnsi="Palatino Linotype"/>
+          <w:sz w:val="24"/>
+          <w:szCs w:val="24"/>
+        </w:rPr>
+        <w:t xml:space="preserve"> </w:t>
       </w:r>
       <w:r>
         <w:rPr>
@@ -757,8 +771,6 @@
         </w:rPr>
         <w:t>{{alin_3}}</w:t>
       </w:r>
-      <w:bookmarkStart w:id="0" w:name="_GoBack"/>
-      <w:bookmarkEnd w:id="0"/>
     </w:p>
     <w:p>
       <w:pPr>

--- a/template/clasare-insusita/template.docx
+++ b/template/clasare-insusita/template.docx
@@ -291,7 +291,7 @@
           <w:sz w:val="24"/>
           <w:szCs w:val="24"/>
         </w:rPr>
-        <w:t xml:space="preserve">, în temeiul art. 314 alin. (1) lit. a rap. la art. 315 alin. (1) lit. b cu referire la art. 16 </w:t>
+        <w:t xml:space="preserve"> în temeiul art. 314 alin. (1) lit. a rap. la art. 315 alin. (1) lit. b cu referire la art. 16 </w:t>
       </w:r>
       <w:r>
         <w:rPr>
@@ -307,26 +307,18 @@
           <w:sz w:val="24"/>
           <w:szCs w:val="24"/>
         </w:rPr>
-        <w:t xml:space="preserve"> (1) </w:t>
+        <w:t xml:space="preserve"> (1)</w:t>
+      </w:r>
+      <w:r>
+        <w:rPr>
+          <w:rFonts w:ascii="Palatino Linotype" w:hAnsi="Palatino Linotype"/>
+          <w:sz w:val="24"/>
+          <w:szCs w:val="24"/>
+        </w:rPr>
+        <w:t xml:space="preserve"> </w:t>
       </w:r>
       <w:bookmarkStart w:id="0" w:name="_GoBack"/>
       <w:bookmarkEnd w:id="0"/>
-      <w:r>
-        <w:rPr>
-          <w:rFonts w:ascii="Palatino Linotype" w:hAnsi="Palatino Linotype"/>
-          <w:sz w:val="24"/>
-          <w:szCs w:val="24"/>
-        </w:rPr>
-        <w:t xml:space="preserve"> </w:t>
-      </w:r>
-      <w:r>
-        <w:rPr>
-          <w:rFonts w:ascii="Palatino Linotype" w:hAnsi="Palatino Linotype"/>
-          <w:sz w:val="24"/>
-          <w:szCs w:val="24"/>
-        </w:rPr>
-        <w:t xml:space="preserve"> </w:t>
-      </w:r>
       <w:r>
         <w:rPr>
           <w:rFonts w:ascii="Palatino Linotype" w:hAnsi="Palatino Linotype"/>

--- a/template/clasare-insusita/template.docx
+++ b/template/clasare-insusita/template.docx
@@ -6,16 +6,17 @@
       <w:pPr>
         <w:spacing w:line="264" w:lineRule="auto"/>
         <w:rPr>
-          <w:rFonts w:ascii="Palatino Linotype" w:hAnsi="Palatino Linotype"/>
+          <w:rFonts w:ascii="Times New Roman" w:hAnsi="Times New Roman"/>
           <w:b/>
           <w:color w:val="FF0000"/>
           <w:sz w:val="24"/>
           <w:szCs w:val="24"/>
         </w:rPr>
       </w:pPr>
-      <w:r>
-        <w:rPr>
-          <w:rFonts w:ascii="Palatino Linotype" w:hAnsi="Palatino Linotype"/>
+      <w:bookmarkStart w:id="0" w:name="_GoBack"/>
+      <w:r>
+        <w:rPr>
+          <w:rFonts w:ascii="Times New Roman" w:hAnsi="Times New Roman"/>
           <w:b/>
           <w:sz w:val="24"/>
           <w:szCs w:val="24"/>
@@ -24,7 +25,7 @@
       </w:r>
       <w:r>
         <w:rPr>
-          <w:rFonts w:ascii="Palatino Linotype" w:hAnsi="Palatino Linotype"/>
+          <w:rFonts w:ascii="Times New Roman" w:hAnsi="Times New Roman"/>
           <w:b/>
           <w:color w:val="FF0000"/>
           <w:sz w:val="24"/>
@@ -34,7 +35,7 @@
       </w:r>
       <w:r>
         <w:rPr>
-          <w:rFonts w:ascii="Palatino Linotype" w:hAnsi="Palatino Linotype"/>
+          <w:rFonts w:ascii="Times New Roman" w:hAnsi="Times New Roman"/>
           <w:b/>
           <w:color w:val="FF0000"/>
           <w:sz w:val="24"/>
@@ -48,7 +49,7 @@
         <w:spacing w:line="264" w:lineRule="auto"/>
         <w:jc w:val="center"/>
         <w:rPr>
-          <w:rFonts w:ascii="Palatino Linotype" w:hAnsi="Palatino Linotype"/>
+          <w:rFonts w:ascii="Times New Roman" w:hAnsi="Times New Roman"/>
           <w:b/>
           <w:sz w:val="24"/>
           <w:szCs w:val="24"/>
@@ -57,7 +58,7 @@
       </w:pPr>
       <w:r>
         <w:rPr>
-          <w:rFonts w:ascii="Palatino Linotype" w:hAnsi="Palatino Linotype"/>
+          <w:rFonts w:ascii="Times New Roman" w:hAnsi="Times New Roman"/>
           <w:b/>
           <w:sz w:val="24"/>
           <w:szCs w:val="24"/>
@@ -71,7 +72,7 @@
         <w:spacing w:line="264" w:lineRule="auto"/>
         <w:jc w:val="center"/>
         <w:rPr>
-          <w:rFonts w:ascii="Palatino Linotype" w:hAnsi="Palatino Linotype"/>
+          <w:rFonts w:ascii="Times New Roman" w:hAnsi="Times New Roman"/>
           <w:b/>
           <w:sz w:val="24"/>
           <w:szCs w:val="24"/>
@@ -79,7 +80,7 @@
       </w:pPr>
       <w:r>
         <w:rPr>
-          <w:rFonts w:ascii="Palatino Linotype" w:hAnsi="Palatino Linotype"/>
+          <w:rFonts w:ascii="Times New Roman" w:hAnsi="Times New Roman"/>
           <w:b/>
           <w:sz w:val="24"/>
           <w:szCs w:val="24"/>
@@ -92,7 +93,7 @@
         <w:spacing w:line="264" w:lineRule="auto"/>
         <w:jc w:val="center"/>
         <w:rPr>
-          <w:rFonts w:ascii="Palatino Linotype" w:hAnsi="Palatino Linotype"/>
+          <w:rFonts w:ascii="Times New Roman" w:hAnsi="Times New Roman"/>
           <w:b/>
           <w:sz w:val="24"/>
           <w:szCs w:val="24"/>
@@ -100,7 +101,7 @@
       </w:pPr>
       <w:r>
         <w:rPr>
-          <w:rFonts w:ascii="Palatino Linotype" w:hAnsi="Palatino Linotype"/>
+          <w:rFonts w:ascii="Times New Roman" w:hAnsi="Times New Roman"/>
           <w:b/>
           <w:color w:val="FF0000"/>
           <w:sz w:val="24"/>
@@ -110,7 +111,7 @@
       </w:r>
       <w:r>
         <w:rPr>
-          <w:rFonts w:ascii="Palatino Linotype" w:hAnsi="Palatino Linotype"/>
+          <w:rFonts w:ascii="Times New Roman" w:hAnsi="Times New Roman"/>
           <w:b/>
           <w:color w:val="FF0000"/>
           <w:sz w:val="24"/>
@@ -123,7 +124,7 @@
       <w:pPr>
         <w:spacing w:line="264" w:lineRule="auto"/>
         <w:rPr>
-          <w:rFonts w:ascii="Palatino Linotype" w:hAnsi="Palatino Linotype"/>
+          <w:rFonts w:ascii="Times New Roman" w:hAnsi="Times New Roman"/>
           <w:b/>
           <w:sz w:val="24"/>
           <w:szCs w:val="24"/>
@@ -135,7 +136,7 @@
         <w:spacing w:line="264" w:lineRule="auto"/>
         <w:ind w:firstLine="720"/>
         <w:rPr>
-          <w:rFonts w:ascii="Palatino Linotype" w:hAnsi="Palatino Linotype"/>
+          <w:rFonts w:ascii="Times New Roman" w:hAnsi="Times New Roman"/>
           <w:i/>
           <w:sz w:val="24"/>
           <w:szCs w:val="24"/>
@@ -143,7 +144,7 @@
       </w:pPr>
       <w:r>
         <w:rPr>
-          <w:rFonts w:ascii="Palatino Linotype" w:hAnsi="Palatino Linotype"/>
+          <w:rFonts w:ascii="Times New Roman" w:hAnsi="Times New Roman"/>
           <w:sz w:val="24"/>
           <w:szCs w:val="24"/>
         </w:rPr>
@@ -151,7 +152,7 @@
       </w:r>
       <w:r>
         <w:rPr>
-          <w:rFonts w:ascii="Palatino Linotype" w:hAnsi="Palatino Linotype"/>
+          <w:rFonts w:ascii="Times New Roman" w:hAnsi="Times New Roman"/>
           <w:sz w:val="24"/>
           <w:szCs w:val="24"/>
         </w:rPr>
@@ -159,7 +160,7 @@
       </w:r>
       <w:r>
         <w:rPr>
-          <w:rFonts w:ascii="Palatino Linotype" w:hAnsi="Palatino Linotype"/>
+          <w:rFonts w:ascii="Times New Roman" w:hAnsi="Times New Roman"/>
           <w:b/>
           <w:color w:val="FF0000"/>
           <w:sz w:val="24"/>
@@ -169,7 +170,7 @@
       </w:r>
       <w:r>
         <w:rPr>
-          <w:rFonts w:ascii="Palatino Linotype" w:hAnsi="Palatino Linotype"/>
+          <w:rFonts w:ascii="Times New Roman" w:hAnsi="Times New Roman"/>
           <w:b/>
           <w:color w:val="FF0000"/>
           <w:sz w:val="24"/>
@@ -179,7 +180,7 @@
       </w:r>
       <w:r>
         <w:rPr>
-          <w:rFonts w:ascii="Palatino Linotype" w:hAnsi="Palatino Linotype"/>
+          <w:rFonts w:ascii="Times New Roman" w:hAnsi="Times New Roman"/>
           <w:sz w:val="24"/>
           <w:szCs w:val="24"/>
         </w:rPr>
@@ -194,14 +195,14 @@
         <w:spacing w:line="264" w:lineRule="auto"/>
         <w:ind w:firstLine="720"/>
         <w:rPr>
-          <w:rFonts w:ascii="Palatino Linotype" w:hAnsi="Palatino Linotype"/>
+          <w:rFonts w:ascii="Times New Roman" w:hAnsi="Times New Roman"/>
           <w:sz w:val="24"/>
           <w:szCs w:val="24"/>
         </w:rPr>
       </w:pPr>
       <w:r>
         <w:rPr>
-          <w:rFonts w:ascii="Palatino Linotype" w:hAnsi="Palatino Linotype"/>
+          <w:rFonts w:ascii="Times New Roman" w:hAnsi="Times New Roman"/>
           <w:sz w:val="24"/>
           <w:szCs w:val="24"/>
         </w:rPr>
@@ -216,7 +217,7 @@
         <w:spacing w:line="264" w:lineRule="auto"/>
         <w:ind w:firstLine="720"/>
         <w:rPr>
-          <w:rFonts w:ascii="Palatino Linotype" w:hAnsi="Palatino Linotype"/>
+          <w:rFonts w:ascii="Times New Roman" w:hAnsi="Times New Roman"/>
           <w:sz w:val="24"/>
           <w:szCs w:val="24"/>
         </w:rPr>
@@ -230,7 +231,7 @@
         <w:spacing w:line="264" w:lineRule="auto"/>
         <w:jc w:val="center"/>
         <w:rPr>
-          <w:rFonts w:ascii="Palatino Linotype" w:hAnsi="Palatino Linotype"/>
+          <w:rFonts w:ascii="Times New Roman" w:hAnsi="Times New Roman"/>
           <w:b/>
           <w:sz w:val="24"/>
           <w:szCs w:val="24"/>
@@ -238,7 +239,7 @@
       </w:pPr>
       <w:r>
         <w:rPr>
-          <w:rFonts w:ascii="Palatino Linotype" w:hAnsi="Palatino Linotype"/>
+          <w:rFonts w:ascii="Times New Roman" w:hAnsi="Times New Roman"/>
           <w:b/>
           <w:sz w:val="24"/>
           <w:szCs w:val="24"/>
@@ -253,7 +254,7 @@
         </w:tabs>
         <w:spacing w:line="264" w:lineRule="auto"/>
         <w:rPr>
-          <w:rFonts w:ascii="Palatino Linotype" w:hAnsi="Palatino Linotype"/>
+          <w:rFonts w:ascii="Times New Roman" w:hAnsi="Times New Roman"/>
           <w:sz w:val="24"/>
           <w:szCs w:val="24"/>
         </w:rPr>
@@ -264,14 +265,14 @@
         <w:spacing w:line="264" w:lineRule="auto"/>
         <w:ind w:firstLine="720"/>
         <w:rPr>
-          <w:rFonts w:ascii="Palatino Linotype" w:hAnsi="Palatino Linotype"/>
+          <w:rFonts w:ascii="Times New Roman" w:hAnsi="Times New Roman"/>
           <w:sz w:val="24"/>
           <w:szCs w:val="24"/>
         </w:rPr>
       </w:pPr>
       <w:r>
         <w:rPr>
-          <w:rFonts w:ascii="Palatino Linotype" w:hAnsi="Palatino Linotype"/>
+          <w:rFonts w:ascii="Times New Roman" w:hAnsi="Times New Roman"/>
           <w:sz w:val="24"/>
           <w:szCs w:val="24"/>
         </w:rPr>
@@ -279,7 +280,7 @@
       </w:r>
       <w:r>
         <w:rPr>
-          <w:rFonts w:ascii="Palatino Linotype" w:hAnsi="Palatino Linotype"/>
+          <w:rFonts w:ascii="Times New Roman" w:hAnsi="Times New Roman"/>
           <w:sz w:val="24"/>
           <w:szCs w:val="24"/>
         </w:rPr>
@@ -287,23 +288,15 @@
       </w:r>
       <w:r>
         <w:rPr>
-          <w:rFonts w:ascii="Palatino Linotype" w:hAnsi="Palatino Linotype"/>
-          <w:sz w:val="24"/>
-          <w:szCs w:val="24"/>
-        </w:rPr>
-        <w:t xml:space="preserve"> în temeiul art. 314 alin. (1) lit. a rap. la art. 315 alin. (1) lit. b cu referire la art. 16 </w:t>
-      </w:r>
-      <w:r>
-        <w:rPr>
-          <w:rFonts w:ascii="Palatino Linotype" w:hAnsi="Palatino Linotype"/>
-          <w:sz w:val="24"/>
-          <w:szCs w:val="24"/>
-        </w:rPr>
-        <w:t>alin.</w:t>
-      </w:r>
-      <w:r>
-        <w:rPr>
-          <w:rFonts w:ascii="Palatino Linotype" w:hAnsi="Palatino Linotype"/>
+          <w:rFonts w:ascii="Times New Roman" w:hAnsi="Times New Roman"/>
+          <w:sz w:val="24"/>
+          <w:szCs w:val="24"/>
+        </w:rPr>
+        <w:t xml:space="preserve"> în temeiul art. 314 alin. (1) lit. a rap. la art. 315 alin. (1) lit. b cu referire la art. 16 alin.</w:t>
+      </w:r>
+      <w:r>
+        <w:rPr>
+          <w:rFonts w:ascii="Times New Roman" w:hAnsi="Times New Roman"/>
           <w:sz w:val="24"/>
           <w:szCs w:val="24"/>
         </w:rPr>
@@ -311,17 +304,15 @@
       </w:r>
       <w:r>
         <w:rPr>
-          <w:rFonts w:ascii="Palatino Linotype" w:hAnsi="Palatino Linotype"/>
+          <w:rFonts w:ascii="Times New Roman" w:hAnsi="Times New Roman"/>
           <w:sz w:val="24"/>
           <w:szCs w:val="24"/>
         </w:rPr>
         <w:t xml:space="preserve"> </w:t>
       </w:r>
-      <w:bookmarkStart w:id="0" w:name="_GoBack"/>
-      <w:bookmarkEnd w:id="0"/>
-      <w:r>
-        <w:rPr>
-          <w:rFonts w:ascii="Palatino Linotype" w:hAnsi="Palatino Linotype"/>
+      <w:r>
+        <w:rPr>
+          <w:rFonts w:ascii="Times New Roman" w:hAnsi="Times New Roman"/>
           <w:b/>
           <w:color w:val="FF0000"/>
           <w:sz w:val="24"/>
@@ -331,7 +322,7 @@
       </w:r>
       <w:r>
         <w:rPr>
-          <w:rFonts w:ascii="Palatino Linotype" w:hAnsi="Palatino Linotype"/>
+          <w:rFonts w:ascii="Times New Roman" w:hAnsi="Times New Roman"/>
           <w:b/>
           <w:color w:val="FF0000"/>
           <w:sz w:val="24"/>
@@ -341,7 +332,7 @@
       </w:r>
       <w:r>
         <w:rPr>
-          <w:rFonts w:ascii="Palatino Linotype" w:hAnsi="Palatino Linotype"/>
+          <w:rFonts w:ascii="Times New Roman" w:hAnsi="Times New Roman"/>
           <w:b/>
           <w:color w:val="FF0000"/>
           <w:sz w:val="24"/>
@@ -351,7 +342,7 @@
       </w:r>
       <w:r>
         <w:rPr>
-          <w:rFonts w:ascii="Palatino Linotype" w:hAnsi="Palatino Linotype"/>
+          <w:rFonts w:ascii="Times New Roman" w:hAnsi="Times New Roman"/>
           <w:b/>
           <w:color w:val="FF0000"/>
           <w:sz w:val="24"/>
@@ -361,7 +352,7 @@
       </w:r>
       <w:r>
         <w:rPr>
-          <w:rFonts w:ascii="Palatino Linotype" w:hAnsi="Palatino Linotype"/>
+          <w:rFonts w:ascii="Times New Roman" w:hAnsi="Times New Roman"/>
           <w:b/>
           <w:color w:val="000000" w:themeColor="text1"/>
           <w:sz w:val="24"/>
@@ -375,14 +366,14 @@
         <w:spacing w:line="264" w:lineRule="auto"/>
         <w:ind w:firstLine="720"/>
         <w:rPr>
-          <w:rFonts w:ascii="Palatino Linotype" w:hAnsi="Palatino Linotype"/>
+          <w:rFonts w:ascii="Times New Roman" w:hAnsi="Times New Roman"/>
           <w:sz w:val="24"/>
           <w:szCs w:val="24"/>
         </w:rPr>
       </w:pPr>
       <w:r>
         <w:rPr>
-          <w:rFonts w:ascii="Palatino Linotype" w:hAnsi="Palatino Linotype"/>
+          <w:rFonts w:ascii="Times New Roman" w:hAnsi="Times New Roman"/>
           <w:sz w:val="24"/>
           <w:szCs w:val="24"/>
         </w:rPr>
@@ -390,7 +381,7 @@
       </w:r>
       <w:r>
         <w:rPr>
-          <w:rFonts w:ascii="Palatino Linotype" w:hAnsi="Palatino Linotype"/>
+          <w:rFonts w:ascii="Times New Roman" w:hAnsi="Times New Roman"/>
           <w:b/>
           <w:color w:val="FF0000"/>
           <w:sz w:val="24"/>
@@ -400,7 +391,7 @@
       </w:r>
       <w:r>
         <w:rPr>
-          <w:rFonts w:ascii="Palatino Linotype" w:hAnsi="Palatino Linotype"/>
+          <w:rFonts w:ascii="Times New Roman" w:hAnsi="Times New Roman"/>
           <w:b/>
           <w:color w:val="FF0000"/>
           <w:sz w:val="24"/>
@@ -410,7 +401,7 @@
       </w:r>
       <w:r>
         <w:rPr>
-          <w:rFonts w:ascii="Palatino Linotype" w:hAnsi="Palatino Linotype"/>
+          <w:rFonts w:ascii="Times New Roman" w:hAnsi="Times New Roman"/>
           <w:b/>
           <w:color w:val="FF0000"/>
           <w:sz w:val="24"/>
@@ -420,7 +411,7 @@
       </w:r>
       <w:r>
         <w:rPr>
-          <w:rFonts w:ascii="Palatino Linotype" w:hAnsi="Palatino Linotype"/>
+          <w:rFonts w:ascii="Times New Roman" w:hAnsi="Times New Roman"/>
           <w:b/>
           <w:color w:val="FF0000"/>
           <w:sz w:val="24"/>
@@ -430,7 +421,7 @@
       </w:r>
       <w:r>
         <w:rPr>
-          <w:rFonts w:ascii="Palatino Linotype" w:hAnsi="Palatino Linotype"/>
+          <w:rFonts w:ascii="Times New Roman" w:hAnsi="Times New Roman"/>
           <w:sz w:val="24"/>
           <w:szCs w:val="24"/>
         </w:rPr>
@@ -442,14 +433,14 @@
         <w:spacing w:line="264" w:lineRule="auto"/>
         <w:ind w:firstLine="720"/>
         <w:rPr>
-          <w:rFonts w:ascii="Palatino Linotype" w:hAnsi="Palatino Linotype"/>
+          <w:rFonts w:ascii="Times New Roman" w:hAnsi="Times New Roman"/>
           <w:sz w:val="24"/>
           <w:szCs w:val="24"/>
         </w:rPr>
       </w:pPr>
       <w:r>
         <w:rPr>
-          <w:rFonts w:ascii="Palatino Linotype" w:hAnsi="Palatino Linotype"/>
+          <w:rFonts w:ascii="Times New Roman" w:hAnsi="Times New Roman"/>
           <w:sz w:val="24"/>
           <w:szCs w:val="24"/>
         </w:rPr>
@@ -461,7 +452,7 @@
         <w:spacing w:line="264" w:lineRule="auto"/>
         <w:ind w:firstLine="720"/>
         <w:rPr>
-          <w:rFonts w:ascii="Palatino Linotype" w:hAnsi="Palatino Linotype"/>
+          <w:rFonts w:ascii="Times New Roman" w:hAnsi="Times New Roman"/>
           <w:b/>
           <w:color w:val="FF0000"/>
           <w:sz w:val="24"/>
@@ -470,23 +461,15 @@
       </w:pPr>
       <w:r>
         <w:rPr>
-          <w:rFonts w:ascii="Palatino Linotype" w:hAnsi="Palatino Linotype"/>
-          <w:sz w:val="24"/>
-          <w:szCs w:val="24"/>
-        </w:rPr>
-        <w:t xml:space="preserve">În temeiul art. 327 lit. b rap. la art. 314 alin. (1) lit. a rap. la art. 315 alin. (1) lit. b cu referire la art. 16 </w:t>
-      </w:r>
-      <w:r>
-        <w:rPr>
-          <w:rFonts w:ascii="Palatino Linotype" w:hAnsi="Palatino Linotype"/>
-          <w:sz w:val="24"/>
-          <w:szCs w:val="24"/>
-        </w:rPr>
-        <w:t xml:space="preserve">alin. (1) </w:t>
-      </w:r>
-      <w:r>
-        <w:rPr>
-          <w:rFonts w:ascii="Palatino Linotype" w:hAnsi="Palatino Linotype"/>
+          <w:rFonts w:ascii="Times New Roman" w:hAnsi="Times New Roman"/>
+          <w:sz w:val="24"/>
+          <w:szCs w:val="24"/>
+        </w:rPr>
+        <w:t xml:space="preserve">În temeiul art. 327 lit. b rap. la art. 314 alin. (1) lit. a rap. la art. 315 alin. (1) lit. b cu referire la art. 16 alin. (1) </w:t>
+      </w:r>
+      <w:r>
+        <w:rPr>
+          <w:rFonts w:ascii="Times New Roman" w:hAnsi="Times New Roman"/>
           <w:b/>
           <w:color w:val="FF0000"/>
           <w:sz w:val="24"/>
@@ -496,7 +479,7 @@
       </w:r>
       <w:r>
         <w:rPr>
-          <w:rFonts w:ascii="Palatino Linotype" w:hAnsi="Palatino Linotype"/>
+          <w:rFonts w:ascii="Times New Roman" w:hAnsi="Times New Roman"/>
           <w:b/>
           <w:color w:val="FF0000"/>
           <w:sz w:val="24"/>
@@ -506,7 +489,7 @@
       </w:r>
       <w:r>
         <w:rPr>
-          <w:rFonts w:ascii="Palatino Linotype" w:hAnsi="Palatino Linotype"/>
+          <w:rFonts w:ascii="Times New Roman" w:hAnsi="Times New Roman"/>
           <w:b/>
           <w:color w:val="FF0000"/>
           <w:sz w:val="24"/>
@@ -516,7 +499,7 @@
       </w:r>
       <w:r>
         <w:rPr>
-          <w:rFonts w:ascii="Palatino Linotype" w:hAnsi="Palatino Linotype"/>
+          <w:rFonts w:ascii="Times New Roman" w:hAnsi="Times New Roman"/>
           <w:sz w:val="24"/>
           <w:szCs w:val="24"/>
         </w:rPr>
@@ -528,7 +511,7 @@
         <w:spacing w:line="264" w:lineRule="auto"/>
         <w:jc w:val="center"/>
         <w:rPr>
-          <w:rFonts w:ascii="Palatino Linotype" w:hAnsi="Palatino Linotype"/>
+          <w:rFonts w:ascii="Times New Roman" w:hAnsi="Times New Roman"/>
           <w:b/>
           <w:sz w:val="24"/>
           <w:szCs w:val="24"/>
@@ -540,7 +523,7 @@
         <w:spacing w:line="264" w:lineRule="auto"/>
         <w:jc w:val="center"/>
         <w:rPr>
-          <w:rFonts w:ascii="Palatino Linotype" w:hAnsi="Palatino Linotype"/>
+          <w:rFonts w:ascii="Times New Roman" w:hAnsi="Times New Roman"/>
           <w:b/>
           <w:sz w:val="24"/>
           <w:szCs w:val="24"/>
@@ -548,7 +531,7 @@
       </w:pPr>
       <w:r>
         <w:rPr>
-          <w:rFonts w:ascii="Palatino Linotype" w:hAnsi="Palatino Linotype"/>
+          <w:rFonts w:ascii="Times New Roman" w:hAnsi="Times New Roman"/>
           <w:b/>
           <w:sz w:val="24"/>
           <w:szCs w:val="24"/>
@@ -561,7 +544,7 @@
         <w:spacing w:line="264" w:lineRule="auto"/>
         <w:jc w:val="center"/>
         <w:rPr>
-          <w:rFonts w:ascii="Palatino Linotype" w:hAnsi="Palatino Linotype"/>
+          <w:rFonts w:ascii="Times New Roman" w:hAnsi="Times New Roman"/>
           <w:b/>
           <w:sz w:val="24"/>
           <w:szCs w:val="24"/>
@@ -573,14 +556,14 @@
         <w:spacing w:line="264" w:lineRule="auto"/>
         <w:ind w:firstLine="720"/>
         <w:rPr>
-          <w:rFonts w:ascii="Palatino Linotype" w:hAnsi="Palatino Linotype"/>
+          <w:rFonts w:ascii="Times New Roman" w:hAnsi="Times New Roman"/>
           <w:sz w:val="24"/>
           <w:szCs w:val="24"/>
         </w:rPr>
       </w:pPr>
       <w:r>
         <w:rPr>
-          <w:rFonts w:ascii="Palatino Linotype" w:hAnsi="Palatino Linotype"/>
+          <w:rFonts w:ascii="Times New Roman" w:hAnsi="Times New Roman"/>
           <w:b/>
           <w:sz w:val="24"/>
           <w:szCs w:val="24"/>
@@ -589,7 +572,7 @@
       </w:r>
       <w:r>
         <w:rPr>
-          <w:rFonts w:ascii="Palatino Linotype" w:hAnsi="Palatino Linotype"/>
+          <w:rFonts w:ascii="Times New Roman" w:hAnsi="Times New Roman"/>
           <w:sz w:val="24"/>
           <w:szCs w:val="24"/>
         </w:rPr>
@@ -597,7 +580,7 @@
       </w:r>
       <w:r>
         <w:rPr>
-          <w:rFonts w:ascii="Palatino Linotype" w:hAnsi="Palatino Linotype"/>
+          <w:rFonts w:ascii="Times New Roman" w:hAnsi="Times New Roman"/>
           <w:b/>
           <w:color w:val="FF0000"/>
           <w:sz w:val="24"/>
@@ -607,7 +590,7 @@
       </w:r>
       <w:r>
         <w:rPr>
-          <w:rFonts w:ascii="Palatino Linotype" w:hAnsi="Palatino Linotype"/>
+          <w:rFonts w:ascii="Times New Roman" w:hAnsi="Times New Roman"/>
           <w:b/>
           <w:color w:val="FF0000"/>
           <w:sz w:val="24"/>
@@ -617,7 +600,7 @@
       </w:r>
       <w:r>
         <w:rPr>
-          <w:rFonts w:ascii="Palatino Linotype" w:hAnsi="Palatino Linotype"/>
+          <w:rFonts w:ascii="Times New Roman" w:hAnsi="Times New Roman"/>
           <w:b/>
           <w:color w:val="FF0000"/>
           <w:sz w:val="24"/>
@@ -627,7 +610,7 @@
       </w:r>
       <w:r>
         <w:rPr>
-          <w:rFonts w:ascii="Palatino Linotype" w:hAnsi="Palatino Linotype"/>
+          <w:rFonts w:ascii="Times New Roman" w:hAnsi="Times New Roman"/>
           <w:b/>
           <w:color w:val="000000" w:themeColor="text1"/>
           <w:sz w:val="24"/>
@@ -641,14 +624,14 @@
         <w:spacing w:line="264" w:lineRule="auto"/>
         <w:ind w:firstLine="720"/>
         <w:rPr>
-          <w:rFonts w:ascii="Palatino Linotype" w:hAnsi="Palatino Linotype"/>
+          <w:rFonts w:ascii="Times New Roman" w:hAnsi="Times New Roman"/>
           <w:sz w:val="24"/>
           <w:szCs w:val="24"/>
         </w:rPr>
       </w:pPr>
       <w:r>
         <w:rPr>
-          <w:rFonts w:ascii="Palatino Linotype" w:hAnsi="Palatino Linotype"/>
+          <w:rFonts w:ascii="Times New Roman" w:hAnsi="Times New Roman"/>
           <w:b/>
           <w:sz w:val="24"/>
           <w:szCs w:val="24"/>
@@ -657,7 +640,7 @@
       </w:r>
       <w:r>
         <w:rPr>
-          <w:rFonts w:ascii="Palatino Linotype" w:hAnsi="Palatino Linotype"/>
+          <w:rFonts w:ascii="Times New Roman" w:hAnsi="Times New Roman"/>
           <w:sz w:val="24"/>
           <w:szCs w:val="24"/>
         </w:rPr>
@@ -665,7 +648,7 @@
       </w:r>
       <w:r>
         <w:rPr>
-          <w:rFonts w:ascii="Palatino Linotype" w:hAnsi="Palatino Linotype"/>
+          <w:rFonts w:ascii="Times New Roman" w:hAnsi="Times New Roman"/>
           <w:sz w:val="24"/>
           <w:szCs w:val="24"/>
         </w:rPr>
@@ -673,7 +656,7 @@
       </w:r>
       <w:r>
         <w:rPr>
-          <w:rFonts w:ascii="Palatino Linotype" w:hAnsi="Palatino Linotype"/>
+          <w:rFonts w:ascii="Times New Roman" w:hAnsi="Times New Roman"/>
           <w:b/>
           <w:color w:val="FF0000"/>
           <w:sz w:val="24"/>
@@ -683,7 +666,7 @@
       </w:r>
       <w:r>
         <w:rPr>
-          <w:rFonts w:ascii="Palatino Linotype" w:hAnsi="Palatino Linotype"/>
+          <w:rFonts w:ascii="Times New Roman" w:hAnsi="Times New Roman"/>
           <w:b/>
           <w:color w:val="FF0000"/>
           <w:sz w:val="24"/>
@@ -693,7 +676,7 @@
       </w:r>
       <w:r>
         <w:rPr>
-          <w:rFonts w:ascii="Palatino Linotype" w:hAnsi="Palatino Linotype"/>
+          <w:rFonts w:ascii="Times New Roman" w:hAnsi="Times New Roman"/>
           <w:b/>
           <w:color w:val="FF0000"/>
           <w:sz w:val="24"/>
@@ -703,7 +686,7 @@
       </w:r>
       <w:r>
         <w:rPr>
-          <w:rFonts w:ascii="Palatino Linotype" w:hAnsi="Palatino Linotype"/>
+          <w:rFonts w:ascii="Times New Roman" w:hAnsi="Times New Roman"/>
           <w:b/>
           <w:color w:val="FF0000"/>
           <w:sz w:val="24"/>
@@ -713,7 +696,7 @@
       </w:r>
       <w:r>
         <w:rPr>
-          <w:rFonts w:ascii="Palatino Linotype" w:hAnsi="Palatino Linotype"/>
+          <w:rFonts w:ascii="Times New Roman" w:hAnsi="Times New Roman"/>
           <w:sz w:val="24"/>
           <w:szCs w:val="24"/>
         </w:rPr>
@@ -727,7 +710,7 @@
         <w:ind w:left="0" w:firstLine="708"/>
         <w:jc w:val="both"/>
         <w:rPr>
-          <w:rFonts w:ascii="Palatino Linotype" w:hAnsi="Palatino Linotype"/>
+          <w:rFonts w:ascii="Times New Roman" w:hAnsi="Times New Roman"/>
           <w:sz w:val="24"/>
           <w:szCs w:val="24"/>
           <w:lang w:val="ro-RO"/>
@@ -735,7 +718,7 @@
       </w:pPr>
       <w:r>
         <w:rPr>
-          <w:rFonts w:ascii="Palatino Linotype" w:hAnsi="Palatino Linotype"/>
+          <w:rFonts w:ascii="Times New Roman" w:hAnsi="Times New Roman"/>
           <w:b/>
           <w:sz w:val="24"/>
           <w:szCs w:val="24"/>
@@ -745,7 +728,7 @@
       </w:r>
       <w:r>
         <w:rPr>
-          <w:rFonts w:ascii="Palatino Linotype" w:hAnsi="Palatino Linotype"/>
+          <w:rFonts w:ascii="Times New Roman" w:hAnsi="Times New Roman"/>
           <w:sz w:val="24"/>
           <w:szCs w:val="24"/>
           <w:lang w:val="ro-RO"/>
@@ -754,7 +737,7 @@
       </w:r>
       <w:r>
         <w:rPr>
-          <w:rFonts w:ascii="Palatino Linotype" w:hAnsi="Palatino Linotype"/>
+          <w:rFonts w:ascii="Times New Roman" w:hAnsi="Times New Roman"/>
           <w:b/>
           <w:color w:val="FF0000"/>
           <w:sz w:val="24"/>
@@ -769,7 +752,7 @@
         <w:spacing w:line="264" w:lineRule="auto"/>
         <w:ind w:firstLine="720"/>
         <w:rPr>
-          <w:rFonts w:ascii="Palatino Linotype" w:hAnsi="Palatino Linotype"/>
+          <w:rFonts w:ascii="Times New Roman" w:hAnsi="Times New Roman"/>
           <w:b/>
           <w:sz w:val="24"/>
           <w:szCs w:val="24"/>
@@ -777,7 +760,7 @@
       </w:pPr>
       <w:r>
         <w:rPr>
-          <w:rFonts w:ascii="Palatino Linotype" w:hAnsi="Palatino Linotype"/>
+          <w:rFonts w:ascii="Times New Roman" w:hAnsi="Times New Roman"/>
           <w:b/>
           <w:sz w:val="24"/>
           <w:szCs w:val="24"/>
@@ -786,7 +769,7 @@
       </w:r>
       <w:r>
         <w:rPr>
-          <w:rFonts w:ascii="Palatino Linotype" w:hAnsi="Palatino Linotype"/>
+          <w:rFonts w:ascii="Times New Roman" w:hAnsi="Times New Roman"/>
           <w:sz w:val="24"/>
           <w:szCs w:val="24"/>
         </w:rPr>
@@ -794,7 +777,7 @@
       </w:r>
       <w:r>
         <w:rPr>
-          <w:rFonts w:ascii="Palatino Linotype" w:hAnsi="Palatino Linotype"/>
+          <w:rFonts w:ascii="Times New Roman" w:hAnsi="Times New Roman"/>
           <w:b/>
           <w:sz w:val="24"/>
           <w:szCs w:val="24"/>
@@ -807,7 +790,7 @@
         <w:spacing w:line="264" w:lineRule="auto"/>
         <w:jc w:val="center"/>
         <w:rPr>
-          <w:rFonts w:ascii="Palatino Linotype" w:eastAsia="Calibri" w:hAnsi="Palatino Linotype"/>
+          <w:rFonts w:ascii="Times New Roman" w:eastAsia="Calibri" w:hAnsi="Times New Roman"/>
           <w:b/>
           <w:sz w:val="24"/>
           <w:szCs w:val="24"/>
@@ -816,7 +799,7 @@
       </w:pPr>
       <w:r>
         <w:rPr>
-          <w:rFonts w:ascii="Palatino Linotype" w:eastAsia="Calibri" w:hAnsi="Palatino Linotype"/>
+          <w:rFonts w:ascii="Times New Roman" w:eastAsia="Calibri" w:hAnsi="Times New Roman"/>
           <w:b/>
           <w:sz w:val="24"/>
           <w:szCs w:val="24"/>
@@ -833,7 +816,7 @@
         <w:jc w:val="center"/>
         <w:outlineLvl w:val="0"/>
         <w:rPr>
-          <w:rFonts w:ascii="Palatino Linotype" w:eastAsia="Calibri" w:hAnsi="Palatino Linotype"/>
+          <w:rFonts w:ascii="Times New Roman" w:eastAsia="Calibri" w:hAnsi="Times New Roman"/>
           <w:b/>
           <w:color w:val="FF0000"/>
           <w:sz w:val="24"/>
@@ -843,7 +826,7 @@
       </w:pPr>
       <w:r>
         <w:rPr>
-          <w:rFonts w:ascii="Palatino Linotype" w:eastAsia="Calibri" w:hAnsi="Palatino Linotype"/>
+          <w:rFonts w:ascii="Times New Roman" w:eastAsia="Calibri" w:hAnsi="Times New Roman"/>
           <w:b/>
           <w:color w:val="FF0000"/>
           <w:sz w:val="24"/>
@@ -854,7 +837,7 @@
       </w:r>
       <w:r>
         <w:rPr>
-          <w:rFonts w:ascii="Palatino Linotype" w:eastAsia="Calibri" w:hAnsi="Palatino Linotype"/>
+          <w:rFonts w:ascii="Times New Roman" w:eastAsia="Calibri" w:hAnsi="Times New Roman"/>
           <w:b/>
           <w:color w:val="FF0000"/>
           <w:sz w:val="24"/>
@@ -865,7 +848,7 @@
       </w:r>
       <w:r>
         <w:rPr>
-          <w:rFonts w:ascii="Palatino Linotype" w:eastAsia="Calibri" w:hAnsi="Palatino Linotype"/>
+          <w:rFonts w:ascii="Times New Roman" w:eastAsia="Calibri" w:hAnsi="Times New Roman"/>
           <w:b/>
           <w:color w:val="FF0000"/>
           <w:sz w:val="24"/>
@@ -876,7 +859,7 @@
       </w:r>
       <w:r>
         <w:rPr>
-          <w:rFonts w:ascii="Palatino Linotype" w:eastAsia="Calibri" w:hAnsi="Palatino Linotype"/>
+          <w:rFonts w:ascii="Times New Roman" w:eastAsia="Calibri" w:hAnsi="Times New Roman"/>
           <w:b/>
           <w:color w:val="FF0000"/>
           <w:sz w:val="24"/>
@@ -885,6 +868,7 @@
         </w:rPr>
         <w:t>}}</w:t>
       </w:r>
+      <w:bookmarkEnd w:id="0"/>
     </w:p>
     <w:sectPr>
       <w:headerReference w:type="default" r:id="rId7"/>
